--- a/software-design-spbsu/РПД/003669_Проектирование и архитектура программного обеспечения_17_5080_6с_Литвинов_Брыксин.docx
+++ b/software-design-spbsu/РПД/003669_Проектирование и архитектура программного обеспечения_17_5080_6с_Литвинов_Брыксин.docx
@@ -794,7 +794,19 @@
         <w:rPr>
           <w:rFonts w:ascii="Times New Roman" w:hAnsi="Times New Roman" w:cs="Times New Roman"/>
         </w:rPr>
-        <w:t>олучение представления о языке UML и других формальных языках как основных средствах описания архитектуры ПО.</w:t>
+        <w:t xml:space="preserve">олучение представления о языке UML и других формальных языках как основных средствах описания архитектуры </w:t>
+      </w:r>
+      <w:r>
+        <w:rPr>
+          <w:rFonts w:ascii="Times New Roman" w:hAnsi="Times New Roman" w:cs="Times New Roman"/>
+        </w:rPr>
+        <w:t>программного обеспечения</w:t>
+      </w:r>
+      <w:r>
+        <w:rPr>
+          <w:rFonts w:ascii="Times New Roman" w:hAnsi="Times New Roman" w:cs="Times New Roman"/>
+        </w:rPr>
+        <w:t>.</w:t>
       </w:r>
     </w:p>
     <w:p>
@@ -1465,9 +1477,36 @@
       <w:pPr>
         <w:ind w:firstLine="720"/>
         <w:jc w:val="both"/>
-      </w:pPr>
-      <w:bookmarkStart w:id="0" w:name="_GoBack"/>
+        <w:rPr>
+          <w:rFonts w:ascii="Times New Roman" w:hAnsi="Times New Roman" w:cs="Times New Roman"/>
+        </w:rPr>
+      </w:pPr>
+      <w:bookmarkStart w:id="0" w:name="_Hlk12646007"/>
+      <w:r>
+        <w:rPr>
+          <w:rFonts w:ascii="Times New Roman" w:hAnsi="Times New Roman" w:cs="Times New Roman"/>
+        </w:rPr>
+        <w:t>Практические занятия – 10 ак</w:t>
+      </w:r>
+      <w:r>
+        <w:rPr>
+          <w:rFonts w:ascii="Times New Roman" w:hAnsi="Times New Roman" w:cs="Times New Roman"/>
+        </w:rPr>
+        <w:t>адемических часов.</w:t>
+      </w:r>
       <w:bookmarkEnd w:id="0"/>
+      <w:r>
+        <w:rPr>
+          <w:rFonts w:ascii="Times New Roman" w:hAnsi="Times New Roman" w:cs="Times New Roman"/>
+        </w:rPr>
+        <w:t xml:space="preserve"> </w:t>
+      </w:r>
+    </w:p>
+    <w:p>
+      <w:pPr>
+        <w:ind w:firstLine="720"/>
+        <w:jc w:val="both"/>
+      </w:pPr>
       <w:r>
         <w:rPr>
           <w:rFonts w:ascii="Times New Roman" w:hAnsi="Times New Roman" w:cs="Times New Roman"/>
@@ -1653,8 +1692,17 @@
                 <w:sz w:val="16"/>
                 <w:szCs w:val="16"/>
               </w:rPr>
-              <w:t xml:space="preserve"> практики и т.п.</w:t>
+              <w:t xml:space="preserve"> практики и </w:t>
             </w:r>
+            <w:proofErr w:type="gramStart"/>
+            <w:r>
+              <w:rPr>
+                <w:sz w:val="16"/>
+                <w:szCs w:val="16"/>
+              </w:rPr>
+              <w:t>т.п.</w:t>
+            </w:r>
+            <w:proofErr w:type="gramEnd"/>
           </w:p>
         </w:tc>
         <w:tc>
@@ -2325,6 +2373,7 @@
               <w:t xml:space="preserve"> (</w:t>
             </w:r>
             <w:proofErr w:type="spellStart"/>
+            <w:proofErr w:type="gramStart"/>
             <w:r>
               <w:rPr>
                 <w:sz w:val="16"/>
@@ -2333,6 +2382,7 @@
               <w:t>сам.раб</w:t>
             </w:r>
             <w:proofErr w:type="spellEnd"/>
+            <w:proofErr w:type="gramEnd"/>
             <w:r>
               <w:rPr>
                 <w:sz w:val="16"/>
@@ -2384,6 +2434,7 @@
               <w:t xml:space="preserve"> (</w:t>
             </w:r>
             <w:proofErr w:type="spellStart"/>
+            <w:proofErr w:type="gramStart"/>
             <w:r>
               <w:rPr>
                 <w:sz w:val="16"/>
@@ -2392,6 +2443,7 @@
               <w:t>сам.раб</w:t>
             </w:r>
             <w:proofErr w:type="spellEnd"/>
+            <w:proofErr w:type="gramEnd"/>
             <w:r>
               <w:rPr>
                 <w:sz w:val="16"/>
@@ -2421,6 +2473,7 @@
                 <w:szCs w:val="16"/>
               </w:rPr>
             </w:pPr>
+            <w:proofErr w:type="gramStart"/>
             <w:r>
               <w:rPr>
                 <w:sz w:val="16"/>
@@ -2428,6 +2481,7 @@
               </w:rPr>
               <w:t>итоговая  аттестация</w:t>
             </w:r>
+            <w:proofErr w:type="gramEnd"/>
             <w:r>
               <w:rPr>
                 <w:sz w:val="16"/>
@@ -2452,6 +2506,7 @@
               <w:t>(</w:t>
             </w:r>
             <w:proofErr w:type="spellStart"/>
+            <w:proofErr w:type="gramStart"/>
             <w:r>
               <w:rPr>
                 <w:sz w:val="16"/>
@@ -2460,6 +2515,7 @@
               <w:t>сам.раб</w:t>
             </w:r>
             <w:proofErr w:type="spellEnd"/>
+            <w:proofErr w:type="gramEnd"/>
             <w:r>
               <w:rPr>
                 <w:sz w:val="16"/>
@@ -3537,7 +3593,7 @@
                 <w:sz w:val="16"/>
                 <w:szCs w:val="16"/>
               </w:rPr>
-              <w:t>30</w:t>
+              <w:t>15</w:t>
             </w:r>
           </w:p>
         </w:tc>
@@ -3943,19 +3999,21 @@
       </w:pPr>
     </w:p>
     <w:p/>
-    <w:p/>
     <w:tbl>
       <w:tblPr>
-        <w:tblW w:w="9612" w:type="dxa"/>
+        <w:tblW w:w="9615" w:type="dxa"/>
         <w:tblInd w:w="-432" w:type="dxa"/>
         <w:tblLayout w:type="fixed"/>
         <w:tblLook w:val="00A0" w:firstRow="1" w:lastRow="0" w:firstColumn="1" w:lastColumn="0" w:noHBand="0" w:noVBand="0"/>
       </w:tblPr>
       <w:tblGrid>
-        <w:gridCol w:w="1683"/>
-        <w:gridCol w:w="2543"/>
-        <w:gridCol w:w="2800"/>
-        <w:gridCol w:w="2586"/>
+        <w:gridCol w:w="1685"/>
+        <w:gridCol w:w="1365"/>
+        <w:gridCol w:w="1706"/>
+        <w:gridCol w:w="1314"/>
+        <w:gridCol w:w="959"/>
+        <w:gridCol w:w="1293"/>
+        <w:gridCol w:w="1293"/>
       </w:tblGrid>
       <w:tr>
         <w:trPr>
@@ -3964,7 +4022,7 @@
         <w:tc>
           <w:tcPr>
             <w:tcW w:w="9612" w:type="dxa"/>
-            <w:gridSpan w:val="4"/>
+            <w:gridSpan w:val="7"/>
             <w:tcBorders>
               <w:top w:val="single" w:sz="4" w:space="0" w:color="auto"/>
               <w:left w:val="single" w:sz="4" w:space="0" w:color="auto"/>
@@ -3972,6 +4030,7 @@
               <w:right w:val="single" w:sz="4" w:space="0" w:color="000000"/>
             </w:tcBorders>
             <w:vAlign w:val="bottom"/>
+            <w:hideMark/>
           </w:tcPr>
           <w:p>
             <w:pPr>
@@ -3995,11 +4054,366 @@
       </w:tr>
       <w:tr>
         <w:trPr>
-          <w:trHeight w:val="1143"/>
+          <w:trHeight w:val="303"/>
         </w:trPr>
         <w:tc>
           <w:tcPr>
             <w:tcW w:w="1683" w:type="dxa"/>
+            <w:vMerge w:val="restart"/>
+            <w:tcBorders>
+              <w:top w:val="single" w:sz="4" w:space="0" w:color="auto"/>
+              <w:left w:val="single" w:sz="4" w:space="0" w:color="auto"/>
+              <w:bottom w:val="single" w:sz="4" w:space="0" w:color="auto"/>
+              <w:right w:val="single" w:sz="4" w:space="0" w:color="000000"/>
+            </w:tcBorders>
+            <w:vAlign w:val="bottom"/>
+            <w:hideMark/>
+          </w:tcPr>
+          <w:p>
+            <w:pPr>
+              <w:jc w:val="center"/>
+              <w:rPr>
+                <w:sz w:val="20"/>
+                <w:szCs w:val="20"/>
+              </w:rPr>
+            </w:pPr>
+            <w:r>
+              <w:rPr>
+                <w:sz w:val="20"/>
+                <w:szCs w:val="20"/>
+              </w:rPr>
+              <w:t xml:space="preserve">Код </w:t>
+            </w:r>
+            <w:proofErr w:type="gramStart"/>
+            <w:r>
+              <w:rPr>
+                <w:sz w:val="20"/>
+                <w:szCs w:val="20"/>
+              </w:rPr>
+              <w:t>модуля  в</w:t>
+            </w:r>
+            <w:proofErr w:type="gramEnd"/>
+            <w:r>
+              <w:rPr>
+                <w:sz w:val="20"/>
+                <w:szCs w:val="20"/>
+              </w:rPr>
+              <w:t xml:space="preserve"> составе дисциплины, практики и т.п.</w:t>
+            </w:r>
+          </w:p>
+        </w:tc>
+        <w:tc>
+          <w:tcPr>
+            <w:tcW w:w="3070" w:type="dxa"/>
+            <w:gridSpan w:val="2"/>
+            <w:tcBorders>
+              <w:top w:val="single" w:sz="4" w:space="0" w:color="auto"/>
+              <w:left w:val="nil"/>
+              <w:bottom w:val="single" w:sz="4" w:space="0" w:color="auto"/>
+              <w:right w:val="single" w:sz="4" w:space="0" w:color="000000"/>
+            </w:tcBorders>
+            <w:noWrap/>
+            <w:vAlign w:val="center"/>
+            <w:hideMark/>
+          </w:tcPr>
+          <w:p>
+            <w:pPr>
+              <w:jc w:val="center"/>
+              <w:rPr>
+                <w:sz w:val="20"/>
+                <w:szCs w:val="20"/>
+              </w:rPr>
+            </w:pPr>
+            <w:r>
+              <w:rPr>
+                <w:sz w:val="20"/>
+                <w:szCs w:val="20"/>
+              </w:rPr>
+              <w:t>Формы текущего контроля успеваемости</w:t>
+            </w:r>
+          </w:p>
+        </w:tc>
+        <w:tc>
+          <w:tcPr>
+            <w:tcW w:w="2273" w:type="dxa"/>
+            <w:gridSpan w:val="2"/>
+            <w:tcBorders>
+              <w:top w:val="single" w:sz="4" w:space="0" w:color="auto"/>
+              <w:left w:val="nil"/>
+              <w:bottom w:val="single" w:sz="4" w:space="0" w:color="auto"/>
+              <w:right w:val="single" w:sz="4" w:space="0" w:color="000000"/>
+            </w:tcBorders>
+            <w:noWrap/>
+            <w:vAlign w:val="center"/>
+            <w:hideMark/>
+          </w:tcPr>
+          <w:p>
+            <w:pPr>
+              <w:jc w:val="center"/>
+              <w:rPr>
+                <w:sz w:val="20"/>
+                <w:szCs w:val="20"/>
+              </w:rPr>
+            </w:pPr>
+            <w:r>
+              <w:rPr>
+                <w:sz w:val="20"/>
+                <w:szCs w:val="20"/>
+              </w:rPr>
+              <w:t>Виды промежуточной аттестации</w:t>
+            </w:r>
+          </w:p>
+        </w:tc>
+        <w:tc>
+          <w:tcPr>
+            <w:tcW w:w="2586" w:type="dxa"/>
+            <w:gridSpan w:val="2"/>
+            <w:tcBorders>
+              <w:top w:val="single" w:sz="4" w:space="0" w:color="auto"/>
+              <w:left w:val="nil"/>
+              <w:bottom w:val="single" w:sz="4" w:space="0" w:color="auto"/>
+              <w:right w:val="single" w:sz="4" w:space="0" w:color="000000"/>
+            </w:tcBorders>
+            <w:hideMark/>
+          </w:tcPr>
+          <w:p>
+            <w:pPr>
+              <w:jc w:val="center"/>
+              <w:rPr>
+                <w:sz w:val="20"/>
+                <w:szCs w:val="20"/>
+              </w:rPr>
+            </w:pPr>
+            <w:r>
+              <w:rPr>
+                <w:sz w:val="20"/>
+                <w:szCs w:val="20"/>
+              </w:rPr>
+              <w:t>Виды итоговой аттестации</w:t>
+            </w:r>
+          </w:p>
+          <w:p>
+            <w:pPr>
+              <w:jc w:val="center"/>
+              <w:rPr>
+                <w:sz w:val="20"/>
+                <w:szCs w:val="20"/>
+              </w:rPr>
+            </w:pPr>
+            <w:r>
+              <w:rPr>
+                <w:sz w:val="16"/>
+                <w:szCs w:val="16"/>
+              </w:rPr>
+              <w:t>(только для программ итоговой аттестации и дополнительных образовательных программ)</w:t>
+            </w:r>
+          </w:p>
+        </w:tc>
+      </w:tr>
+      <w:tr>
+        <w:trPr>
+          <w:trHeight w:val="303"/>
+        </w:trPr>
+        <w:tc>
+          <w:tcPr>
+            <w:tcW w:w="9612" w:type="dxa"/>
+            <w:vMerge/>
+            <w:tcBorders>
+              <w:top w:val="single" w:sz="4" w:space="0" w:color="auto"/>
+              <w:left w:val="single" w:sz="4" w:space="0" w:color="auto"/>
+              <w:bottom w:val="single" w:sz="4" w:space="0" w:color="auto"/>
+              <w:right w:val="single" w:sz="4" w:space="0" w:color="000000"/>
+            </w:tcBorders>
+            <w:vAlign w:val="center"/>
+            <w:hideMark/>
+          </w:tcPr>
+          <w:p>
+            <w:pPr>
+              <w:rPr>
+                <w:sz w:val="20"/>
+                <w:szCs w:val="20"/>
+              </w:rPr>
+            </w:pPr>
+          </w:p>
+        </w:tc>
+        <w:tc>
+          <w:tcPr>
+            <w:tcW w:w="1365" w:type="dxa"/>
+            <w:tcBorders>
+              <w:top w:val="single" w:sz="4" w:space="0" w:color="auto"/>
+              <w:left w:val="nil"/>
+              <w:bottom w:val="single" w:sz="4" w:space="0" w:color="auto"/>
+              <w:right w:val="single" w:sz="4" w:space="0" w:color="000000"/>
+            </w:tcBorders>
+            <w:noWrap/>
+            <w:hideMark/>
+          </w:tcPr>
+          <w:p>
+            <w:pPr>
+              <w:jc w:val="center"/>
+              <w:rPr>
+                <w:sz w:val="20"/>
+                <w:szCs w:val="20"/>
+              </w:rPr>
+            </w:pPr>
+            <w:r>
+              <w:rPr>
+                <w:sz w:val="20"/>
+                <w:szCs w:val="20"/>
+              </w:rPr>
+              <w:t xml:space="preserve">Формы </w:t>
+            </w:r>
+          </w:p>
+        </w:tc>
+        <w:tc>
+          <w:tcPr>
+            <w:tcW w:w="1705" w:type="dxa"/>
+            <w:tcBorders>
+              <w:top w:val="single" w:sz="4" w:space="0" w:color="auto"/>
+              <w:left w:val="nil"/>
+              <w:bottom w:val="single" w:sz="4" w:space="0" w:color="auto"/>
+              <w:right w:val="single" w:sz="4" w:space="0" w:color="000000"/>
+            </w:tcBorders>
+            <w:noWrap/>
+            <w:hideMark/>
+          </w:tcPr>
+          <w:p>
+            <w:pPr>
+              <w:jc w:val="center"/>
+              <w:rPr>
+                <w:sz w:val="20"/>
+                <w:szCs w:val="20"/>
+              </w:rPr>
+            </w:pPr>
+            <w:r>
+              <w:rPr>
+                <w:sz w:val="20"/>
+                <w:szCs w:val="20"/>
+              </w:rPr>
+              <w:t>Сроки</w:t>
+            </w:r>
+          </w:p>
+        </w:tc>
+        <w:tc>
+          <w:tcPr>
+            <w:tcW w:w="1314" w:type="dxa"/>
+            <w:tcBorders>
+              <w:top w:val="single" w:sz="4" w:space="0" w:color="auto"/>
+              <w:left w:val="nil"/>
+              <w:bottom w:val="single" w:sz="4" w:space="0" w:color="auto"/>
+              <w:right w:val="single" w:sz="4" w:space="0" w:color="000000"/>
+            </w:tcBorders>
+            <w:noWrap/>
+            <w:hideMark/>
+          </w:tcPr>
+          <w:p>
+            <w:pPr>
+              <w:jc w:val="center"/>
+              <w:rPr>
+                <w:sz w:val="20"/>
+                <w:szCs w:val="20"/>
+              </w:rPr>
+            </w:pPr>
+            <w:r>
+              <w:rPr>
+                <w:sz w:val="20"/>
+                <w:szCs w:val="20"/>
+              </w:rPr>
+              <w:t>Виды</w:t>
+            </w:r>
+          </w:p>
+        </w:tc>
+        <w:tc>
+          <w:tcPr>
+            <w:tcW w:w="959" w:type="dxa"/>
+            <w:tcBorders>
+              <w:top w:val="single" w:sz="4" w:space="0" w:color="auto"/>
+              <w:left w:val="nil"/>
+              <w:bottom w:val="single" w:sz="4" w:space="0" w:color="auto"/>
+              <w:right w:val="single" w:sz="4" w:space="0" w:color="000000"/>
+            </w:tcBorders>
+            <w:noWrap/>
+            <w:hideMark/>
+          </w:tcPr>
+          <w:p>
+            <w:pPr>
+              <w:jc w:val="center"/>
+              <w:rPr>
+                <w:sz w:val="20"/>
+                <w:szCs w:val="20"/>
+              </w:rPr>
+            </w:pPr>
+            <w:r>
+              <w:rPr>
+                <w:sz w:val="20"/>
+                <w:szCs w:val="20"/>
+              </w:rPr>
+              <w:t>Сроки</w:t>
+            </w:r>
+          </w:p>
+        </w:tc>
+        <w:tc>
+          <w:tcPr>
+            <w:tcW w:w="1293" w:type="dxa"/>
+            <w:tcBorders>
+              <w:top w:val="single" w:sz="4" w:space="0" w:color="auto"/>
+              <w:left w:val="nil"/>
+              <w:bottom w:val="single" w:sz="4" w:space="0" w:color="auto"/>
+              <w:right w:val="single" w:sz="4" w:space="0" w:color="000000"/>
+            </w:tcBorders>
+            <w:hideMark/>
+          </w:tcPr>
+          <w:p>
+            <w:pPr>
+              <w:jc w:val="center"/>
+              <w:rPr>
+                <w:sz w:val="20"/>
+                <w:szCs w:val="20"/>
+              </w:rPr>
+            </w:pPr>
+            <w:r>
+              <w:rPr>
+                <w:sz w:val="20"/>
+                <w:szCs w:val="20"/>
+              </w:rPr>
+              <w:t>Виды</w:t>
+            </w:r>
+          </w:p>
+        </w:tc>
+        <w:tc>
+          <w:tcPr>
+            <w:tcW w:w="1293" w:type="dxa"/>
+            <w:tcBorders>
+              <w:top w:val="single" w:sz="4" w:space="0" w:color="auto"/>
+              <w:left w:val="nil"/>
+              <w:bottom w:val="single" w:sz="4" w:space="0" w:color="auto"/>
+              <w:right w:val="single" w:sz="4" w:space="0" w:color="000000"/>
+            </w:tcBorders>
+            <w:hideMark/>
+          </w:tcPr>
+          <w:p>
+            <w:pPr>
+              <w:jc w:val="center"/>
+              <w:rPr>
+                <w:sz w:val="20"/>
+                <w:szCs w:val="20"/>
+              </w:rPr>
+            </w:pPr>
+            <w:r>
+              <w:rPr>
+                <w:sz w:val="20"/>
+                <w:szCs w:val="20"/>
+              </w:rPr>
+              <w:t>Сроки</w:t>
+            </w:r>
+          </w:p>
+        </w:tc>
+      </w:tr>
+      <w:tr>
+        <w:tc>
+          <w:tcPr>
+            <w:tcW w:w="9612" w:type="dxa"/>
+            <w:gridSpan w:val="7"/>
             <w:tcBorders>
               <w:top w:val="single" w:sz="4" w:space="0" w:color="auto"/>
               <w:left w:val="single" w:sz="4" w:space="0" w:color="auto"/>
@@ -4007,6 +4421,7 @@
               <w:right w:val="single" w:sz="4" w:space="0" w:color="000000"/>
             </w:tcBorders>
             <w:vAlign w:val="center"/>
+            <w:hideMark/>
           </w:tcPr>
           <w:p>
             <w:pPr>
@@ -4017,110 +4432,7 @@
               </w:rPr>
             </w:pPr>
             <w:r>
-              <w:rPr>
-                <w:sz w:val="20"/>
-                <w:szCs w:val="20"/>
-              </w:rPr>
-              <w:t>Период обучения (модуль)</w:t>
-            </w:r>
-          </w:p>
-        </w:tc>
-        <w:tc>
-          <w:tcPr>
-            <w:tcW w:w="2543" w:type="dxa"/>
-            <w:tcBorders>
-              <w:top w:val="single" w:sz="4" w:space="0" w:color="auto"/>
-              <w:left w:val="nil"/>
-              <w:right w:val="single" w:sz="4" w:space="0" w:color="000000"/>
-            </w:tcBorders>
-            <w:noWrap/>
-            <w:vAlign w:val="center"/>
-          </w:tcPr>
-          <w:p>
-            <w:pPr>
-              <w:jc w:val="center"/>
-              <w:rPr>
-                <w:sz w:val="20"/>
-                <w:szCs w:val="20"/>
-              </w:rPr>
-            </w:pPr>
-            <w:r>
-              <w:rPr>
-                <w:sz w:val="20"/>
-                <w:szCs w:val="20"/>
-              </w:rPr>
-              <w:t>Формы текущего контроля успеваемости</w:t>
-            </w:r>
-          </w:p>
-        </w:tc>
-        <w:tc>
-          <w:tcPr>
-            <w:tcW w:w="2800" w:type="dxa"/>
-            <w:tcBorders>
-              <w:top w:val="single" w:sz="4" w:space="0" w:color="auto"/>
-              <w:left w:val="nil"/>
-              <w:right w:val="single" w:sz="4" w:space="0" w:color="000000"/>
-            </w:tcBorders>
-            <w:noWrap/>
-            <w:vAlign w:val="center"/>
-          </w:tcPr>
-          <w:p>
-            <w:pPr>
-              <w:jc w:val="center"/>
-              <w:rPr>
-                <w:sz w:val="20"/>
-                <w:szCs w:val="20"/>
-              </w:rPr>
-            </w:pPr>
-            <w:r>
-              <w:rPr>
-                <w:sz w:val="20"/>
-                <w:szCs w:val="20"/>
-              </w:rPr>
-              <w:t>Виды промежуточной аттестации</w:t>
-            </w:r>
-          </w:p>
-        </w:tc>
-        <w:tc>
-          <w:tcPr>
-            <w:tcW w:w="2586" w:type="dxa"/>
-            <w:tcBorders>
-              <w:top w:val="single" w:sz="4" w:space="0" w:color="auto"/>
-              <w:left w:val="nil"/>
-              <w:right w:val="single" w:sz="4" w:space="0" w:color="000000"/>
-            </w:tcBorders>
-            <w:vAlign w:val="center"/>
-          </w:tcPr>
-          <w:p>
-            <w:pPr>
-              <w:jc w:val="center"/>
-              <w:rPr>
-                <w:sz w:val="20"/>
-                <w:szCs w:val="20"/>
-              </w:rPr>
-            </w:pPr>
-            <w:r>
-              <w:rPr>
-                <w:sz w:val="20"/>
-                <w:szCs w:val="20"/>
-              </w:rPr>
-              <w:t>Виды итоговой аттестации</w:t>
-            </w:r>
-          </w:p>
-          <w:p>
-            <w:pPr>
-              <w:jc w:val="center"/>
-              <w:rPr>
-                <w:sz w:val="20"/>
-                <w:szCs w:val="20"/>
-              </w:rPr>
-            </w:pPr>
-            <w:r>
-              <w:rPr>
-                <w:sz w:val="16"/>
-                <w:szCs w:val="16"/>
-              </w:rPr>
-              <w:t>(только для программ итоговой аттестации и дополнительных образовательных программ)</w:t>
+              <w:t>ОСНОВНАЯ ТРАЕКТОРИЯ</w:t>
             </w:r>
           </w:p>
         </w:tc>
@@ -4129,7 +4441,7 @@
         <w:tc>
           <w:tcPr>
             <w:tcW w:w="9612" w:type="dxa"/>
-            <w:gridSpan w:val="4"/>
+            <w:gridSpan w:val="7"/>
             <w:tcBorders>
               <w:top w:val="single" w:sz="4" w:space="0" w:color="auto"/>
               <w:left w:val="single" w:sz="4" w:space="0" w:color="auto"/>
@@ -4137,33 +4449,7 @@
               <w:right w:val="single" w:sz="4" w:space="0" w:color="000000"/>
             </w:tcBorders>
             <w:vAlign w:val="center"/>
-          </w:tcPr>
-          <w:p>
-            <w:pPr>
-              <w:jc w:val="center"/>
-              <w:rPr>
-                <w:sz w:val="20"/>
-                <w:szCs w:val="20"/>
-              </w:rPr>
-            </w:pPr>
-            <w:r>
-              <w:t>ОСНОВНАЯ ТРАЕКТОРИЯ</w:t>
-            </w:r>
-          </w:p>
-        </w:tc>
-      </w:tr>
-      <w:tr>
-        <w:tc>
-          <w:tcPr>
-            <w:tcW w:w="9612" w:type="dxa"/>
-            <w:gridSpan w:val="4"/>
-            <w:tcBorders>
-              <w:top w:val="single" w:sz="4" w:space="0" w:color="auto"/>
-              <w:left w:val="single" w:sz="4" w:space="0" w:color="auto"/>
-              <w:bottom w:val="single" w:sz="4" w:space="0" w:color="000000"/>
-              <w:right w:val="single" w:sz="4" w:space="0" w:color="000000"/>
-            </w:tcBorders>
-            <w:vAlign w:val="center"/>
+            <w:hideMark/>
           </w:tcPr>
           <w:p>
             <w:pPr>
@@ -4190,6 +4476,7 @@
               <w:right w:val="single" w:sz="4" w:space="0" w:color="000000"/>
             </w:tcBorders>
             <w:vAlign w:val="center"/>
+            <w:hideMark/>
           </w:tcPr>
           <w:p>
             <w:pPr>
@@ -4203,20 +4490,13 @@
                 <w:sz w:val="20"/>
                 <w:szCs w:val="20"/>
               </w:rPr>
-              <w:t xml:space="preserve">Семестр </w:t>
-            </w:r>
-            <w:r>
-              <w:rPr>
-                <w:sz w:val="20"/>
-                <w:szCs w:val="20"/>
-              </w:rPr>
-              <w:t>6</w:t>
+              <w:t>Семестр 6</w:t>
             </w:r>
           </w:p>
         </w:tc>
         <w:tc>
           <w:tcPr>
-            <w:tcW w:w="2543" w:type="dxa"/>
+            <w:tcW w:w="1365" w:type="dxa"/>
             <w:tcBorders>
               <w:top w:val="single" w:sz="4" w:space="0" w:color="auto"/>
               <w:left w:val="nil"/>
@@ -4237,7 +4517,7 @@
         </w:tc>
         <w:tc>
           <w:tcPr>
-            <w:tcW w:w="2800" w:type="dxa"/>
+            <w:tcW w:w="1705" w:type="dxa"/>
             <w:tcBorders>
               <w:top w:val="single" w:sz="4" w:space="0" w:color="auto"/>
               <w:left w:val="nil"/>
@@ -4254,18 +4534,69 @@
                 <w:szCs w:val="20"/>
               </w:rPr>
             </w:pPr>
-            <w:r>
-              <w:rPr>
-                <w:sz w:val="20"/>
-                <w:szCs w:val="20"/>
-              </w:rPr>
-              <w:t>зачёт</w:t>
-            </w:r>
           </w:p>
         </w:tc>
         <w:tc>
           <w:tcPr>
-            <w:tcW w:w="2586" w:type="dxa"/>
+            <w:tcW w:w="1314" w:type="dxa"/>
+            <w:tcBorders>
+              <w:top w:val="single" w:sz="4" w:space="0" w:color="auto"/>
+              <w:left w:val="nil"/>
+              <w:bottom w:val="single" w:sz="4" w:space="0" w:color="auto"/>
+              <w:right w:val="single" w:sz="4" w:space="0" w:color="000000"/>
+            </w:tcBorders>
+            <w:noWrap/>
+            <w:hideMark/>
+          </w:tcPr>
+          <w:p>
+            <w:pPr>
+              <w:jc w:val="center"/>
+              <w:rPr>
+                <w:sz w:val="20"/>
+                <w:szCs w:val="20"/>
+              </w:rPr>
+            </w:pPr>
+            <w:r>
+              <w:rPr>
+                <w:sz w:val="20"/>
+                <w:szCs w:val="20"/>
+              </w:rPr>
+              <w:t>зачёт, устно, традиционная форма</w:t>
+            </w:r>
+          </w:p>
+        </w:tc>
+        <w:tc>
+          <w:tcPr>
+            <w:tcW w:w="959" w:type="dxa"/>
+            <w:tcBorders>
+              <w:top w:val="single" w:sz="4" w:space="0" w:color="auto"/>
+              <w:left w:val="nil"/>
+              <w:bottom w:val="single" w:sz="4" w:space="0" w:color="auto"/>
+              <w:right w:val="single" w:sz="4" w:space="0" w:color="000000"/>
+            </w:tcBorders>
+            <w:noWrap/>
+            <w:hideMark/>
+          </w:tcPr>
+          <w:p>
+            <w:pPr>
+              <w:jc w:val="center"/>
+              <w:rPr>
+                <w:sz w:val="20"/>
+                <w:szCs w:val="20"/>
+              </w:rPr>
+            </w:pPr>
+            <w:r>
+              <w:rPr>
+                <w:sz w:val="20"/>
+                <w:szCs w:val="20"/>
+              </w:rPr>
+              <w:t>по графику промежуточной аттестации</w:t>
+            </w:r>
+          </w:p>
+        </w:tc>
+        <w:tc>
+          <w:tcPr>
+            <w:tcW w:w="1293" w:type="dxa"/>
             <w:tcBorders>
               <w:top w:val="single" w:sz="4" w:space="0" w:color="auto"/>
               <w:left w:val="nil"/>
@@ -4283,16 +4614,28 @@
             </w:pPr>
           </w:p>
         </w:tc>
+        <w:tc>
+          <w:tcPr>
+            <w:tcW w:w="1293" w:type="dxa"/>
+            <w:tcBorders>
+              <w:top w:val="single" w:sz="4" w:space="0" w:color="auto"/>
+              <w:left w:val="nil"/>
+              <w:bottom w:val="single" w:sz="4" w:space="0" w:color="auto"/>
+              <w:right w:val="single" w:sz="4" w:space="0" w:color="000000"/>
+            </w:tcBorders>
+          </w:tcPr>
+          <w:p>
+            <w:pPr>
+              <w:jc w:val="center"/>
+              <w:rPr>
+                <w:sz w:val="20"/>
+                <w:szCs w:val="20"/>
+              </w:rPr>
+            </w:pPr>
+          </w:p>
+        </w:tc>
       </w:tr>
     </w:tbl>
-    <w:p>
-      <w:pPr>
-        <w:rPr>
-          <w:lang w:val="en-US"/>
-        </w:rPr>
-      </w:pPr>
-    </w:p>
-    <w:p/>
     <w:p>
       <w:r>
         <w:br w:type="page"/>
@@ -6285,11 +6628,12 @@
       </w:tr>
       <w:tr>
         <w:trPr>
-          <w:trHeight w:val="808"/>
+          <w:trHeight w:val="322"/>
         </w:trPr>
         <w:tc>
           <w:tcPr>
             <w:tcW w:w="690" w:type="dxa"/>
+            <w:vMerge w:val="restart"/>
             <w:vAlign w:val="center"/>
           </w:tcPr>
           <w:p>
@@ -6316,6 +6660,7 @@
         <w:tc>
           <w:tcPr>
             <w:tcW w:w="3700" w:type="dxa"/>
+            <w:vMerge w:val="restart"/>
             <w:vAlign w:val="center"/>
           </w:tcPr>
           <w:p>
@@ -6330,6 +6675,8 @@
               </w:rPr>
               <w:t>Промежуточная аттестация</w:t>
             </w:r>
+            <w:bookmarkStart w:id="1" w:name="_GoBack"/>
+            <w:bookmarkEnd w:id="1"/>
           </w:p>
         </w:tc>
         <w:tc>
@@ -6367,7 +6714,80 @@
               <w:rPr>
                 <w:rFonts w:ascii="Times New Roman" w:hAnsi="Times New Roman" w:cs="Times New Roman"/>
               </w:rPr>
-              <w:t>8</w:t>
+              <w:t>1</w:t>
+            </w:r>
+          </w:p>
+        </w:tc>
+      </w:tr>
+      <w:tr>
+        <w:trPr>
+          <w:trHeight w:val="425"/>
+        </w:trPr>
+        <w:tc>
+          <w:tcPr>
+            <w:tcW w:w="690" w:type="dxa"/>
+            <w:vMerge/>
+            <w:vAlign w:val="center"/>
+          </w:tcPr>
+          <w:p>
+            <w:pPr>
+              <w:rPr>
+                <w:rFonts w:ascii="Times New Roman" w:hAnsi="Times New Roman" w:cs="Times New Roman"/>
+                <w:lang w:val="en-US"/>
+              </w:rPr>
+            </w:pPr>
+          </w:p>
+        </w:tc>
+        <w:tc>
+          <w:tcPr>
+            <w:tcW w:w="3700" w:type="dxa"/>
+            <w:vMerge/>
+            <w:vAlign w:val="center"/>
+          </w:tcPr>
+          <w:p>
+            <w:pPr>
+              <w:rPr>
+                <w:rFonts w:ascii="Times New Roman" w:hAnsi="Times New Roman" w:cs="Times New Roman"/>
+              </w:rPr>
+            </w:pPr>
+          </w:p>
+        </w:tc>
+        <w:tc>
+          <w:tcPr>
+            <w:tcW w:w="3852" w:type="dxa"/>
+            <w:vAlign w:val="center"/>
+          </w:tcPr>
+          <w:p>
+            <w:pPr>
+              <w:rPr>
+                <w:rFonts w:ascii="Times New Roman" w:hAnsi="Times New Roman" w:cs="Times New Roman"/>
+              </w:rPr>
+            </w:pPr>
+            <w:r>
+              <w:rPr>
+                <w:rFonts w:ascii="Times New Roman" w:hAnsi="Times New Roman" w:cs="Times New Roman"/>
+              </w:rPr>
+              <w:t>самостоятельная работа</w:t>
+            </w:r>
+          </w:p>
+        </w:tc>
+        <w:tc>
+          <w:tcPr>
+            <w:tcW w:w="1417" w:type="dxa"/>
+            <w:vAlign w:val="center"/>
+          </w:tcPr>
+          <w:p>
+            <w:pPr>
+              <w:jc w:val="center"/>
+              <w:rPr>
+                <w:rFonts w:ascii="Times New Roman" w:hAnsi="Times New Roman" w:cs="Times New Roman"/>
+              </w:rPr>
+            </w:pPr>
+            <w:r>
+              <w:rPr>
+                <w:rFonts w:ascii="Times New Roman" w:hAnsi="Times New Roman" w:cs="Times New Roman"/>
+              </w:rPr>
+              <w:t>10</w:t>
             </w:r>
           </w:p>
         </w:tc>
@@ -7065,7 +7485,23 @@
           <w:rFonts w:ascii="Times New Roman" w:hAnsi="Times New Roman" w:cs="Times New Roman"/>
           <w:color w:val="000000"/>
         </w:rPr>
-        <w:t>построенной на предыдущем занятии, используя шаблоны «Стратегия» для поддержки различных поведений мобов и «Декоратор» для поддержки временных эффектов, накладываемых на мобов.</w:t>
+        <w:t xml:space="preserve">построенной на предыдущем занятии, используя шаблоны «Стратегия» для поддержки различных поведений мобов и «Декоратор» для поддержки временных эффектов, накладываемых </w:t>
+      </w:r>
+      <w:proofErr w:type="gramStart"/>
+      <w:r>
+        <w:rPr>
+          <w:rFonts w:ascii="Times New Roman" w:hAnsi="Times New Roman" w:cs="Times New Roman"/>
+          <w:color w:val="000000"/>
+        </w:rPr>
+        <w:t>на мобов</w:t>
+      </w:r>
+      <w:proofErr w:type="gramEnd"/>
+      <w:r>
+        <w:rPr>
+          <w:rFonts w:ascii="Times New Roman" w:hAnsi="Times New Roman" w:cs="Times New Roman"/>
+          <w:color w:val="000000"/>
+        </w:rPr>
+        <w:t>.</w:t>
       </w:r>
     </w:p>
     <w:p>
@@ -11869,8 +12305,17 @@
           <w:rFonts w:ascii="Times New Roman" w:hAnsi="Times New Roman" w:cs="Times New Roman"/>
           <w:color w:val="000000"/>
         </w:rPr>
-        <w:t>арактеристики — здоровье, сила атаки и т.д.</w:t>
-      </w:r>
+        <w:t xml:space="preserve">арактеристики — здоровье, сила атаки и </w:t>
+      </w:r>
+      <w:proofErr w:type="gramStart"/>
+      <w:r>
+        <w:rPr>
+          <w:rFonts w:ascii="Times New Roman" w:hAnsi="Times New Roman" w:cs="Times New Roman"/>
+          <w:color w:val="000000"/>
+        </w:rPr>
+        <w:t>т.д.</w:t>
+      </w:r>
+      <w:proofErr w:type="gramEnd"/>
       <w:r>
         <w:rPr>
           <w:rFonts w:ascii="Times New Roman" w:hAnsi="Times New Roman" w:cs="Times New Roman"/>
@@ -12168,7 +12613,23 @@
           <w:rFonts w:ascii="Times New Roman" w:hAnsi="Times New Roman" w:cs="Times New Roman"/>
           <w:color w:val="000000"/>
         </w:rPr>
-        <w:t xml:space="preserve">используя паттерн "Декоратор", реализовать для игрока возможность конфузить мобов. Моб, находящийся под эффектом </w:t>
+        <w:t xml:space="preserve">используя </w:t>
+      </w:r>
+      <w:proofErr w:type="gramStart"/>
+      <w:r>
+        <w:rPr>
+          <w:rFonts w:ascii="Times New Roman" w:hAnsi="Times New Roman" w:cs="Times New Roman"/>
+          <w:color w:val="000000"/>
+        </w:rPr>
+        <w:t>паттерн</w:t>
+      </w:r>
+      <w:proofErr w:type="gramEnd"/>
+      <w:r>
+        <w:rPr>
+          <w:rFonts w:ascii="Times New Roman" w:hAnsi="Times New Roman" w:cs="Times New Roman"/>
+          <w:color w:val="000000"/>
+        </w:rPr>
+        <w:t xml:space="preserve"> "Декоратор", реализовать для игрока возможность конфузить мобов. Моб, находящийся под эффектом </w:t>
       </w:r>
       <w:proofErr w:type="spellStart"/>
       <w:r>
@@ -12891,7 +13352,6 @@
           <w:rFonts w:ascii="Times New Roman" w:hAnsi="Times New Roman" w:cs="Times New Roman"/>
           <w:b/>
           <w:bCs/>
-          <w:lang w:val="en-US"/>
         </w:rPr>
       </w:pPr>
       <w:r>
@@ -13409,7 +13869,23 @@
           <w:rFonts w:ascii="Times New Roman" w:hAnsi="Times New Roman" w:cs="Times New Roman"/>
           <w:lang w:val="en-US"/>
         </w:rPr>
-        <w:t xml:space="preserve">Pooley, R. J. Wilcox, P., Applying UML : Advanced Applications, Oxford : Butterworth-Heinemann. </w:t>
+        <w:t xml:space="preserve">Pooley, R. J. Wilcox, P., Applying </w:t>
+      </w:r>
+      <w:proofErr w:type="gramStart"/>
+      <w:r>
+        <w:rPr>
+          <w:rFonts w:ascii="Times New Roman" w:hAnsi="Times New Roman" w:cs="Times New Roman"/>
+          <w:lang w:val="en-US"/>
+        </w:rPr>
+        <w:t>UML :</w:t>
+      </w:r>
+      <w:proofErr w:type="gramEnd"/>
+      <w:r>
+        <w:rPr>
+          <w:rFonts w:ascii="Times New Roman" w:hAnsi="Times New Roman" w:cs="Times New Roman"/>
+          <w:lang w:val="en-US"/>
+        </w:rPr>
+        <w:t xml:space="preserve"> Advanced Applications, Oxford : Butterworth-Heinemann. </w:t>
       </w:r>
       <w:r>
         <w:rPr>
@@ -13594,7 +14070,23 @@
           <w:rFonts w:ascii="Times New Roman" w:hAnsi="Times New Roman" w:cs="Times New Roman"/>
           <w:lang w:val="en-US"/>
         </w:rPr>
-        <w:t>, Dines. Software Engineering 3: Domains, Requirements, and Software Design, Berlin, Heidelberg : Springer Berlin Heidelberg, 2006, 768pp., URL: https://find.library.spbu.ru/vufind/Record/978-3- 540-33653- 2 (</w:t>
+        <w:t xml:space="preserve">, Dines. Software Engineering 3: Domains, Requirements, and Software Design, Berlin, </w:t>
+      </w:r>
+      <w:proofErr w:type="gramStart"/>
+      <w:r>
+        <w:rPr>
+          <w:rFonts w:ascii="Times New Roman" w:hAnsi="Times New Roman" w:cs="Times New Roman"/>
+          <w:lang w:val="en-US"/>
+        </w:rPr>
+        <w:t>Heidelberg :</w:t>
+      </w:r>
+      <w:proofErr w:type="gramEnd"/>
+      <w:r>
+        <w:rPr>
+          <w:rFonts w:ascii="Times New Roman" w:hAnsi="Times New Roman" w:cs="Times New Roman"/>
+          <w:lang w:val="en-US"/>
+        </w:rPr>
+        <w:t xml:space="preserve"> Springer Berlin Heidelberg, 2006, 768pp., URL: https://find.library.spbu.ru/vufind/Record/978-3- 540-33653- 2 (</w:t>
       </w:r>
       <w:r>
         <w:rPr>
@@ -13701,7 +14193,23 @@
           <w:rFonts w:ascii="Times New Roman" w:hAnsi="Times New Roman" w:cs="Times New Roman"/>
           <w:lang w:val="en-US"/>
         </w:rPr>
-        <w:t>, Kai. Schmidt, Günter. Handbook on Architectures of Information Systems, Berlin, Heidelberg : Springer Berlin Heidelberg, 2006, 896pp., URL: https://find.library.spbu.ru/vufind/Record/978-3- 540-26661- 7 (</w:t>
+        <w:t xml:space="preserve">, Kai. Schmidt, Günter. Handbook on Architectures of Information Systems, Berlin, </w:t>
+      </w:r>
+      <w:proofErr w:type="gramStart"/>
+      <w:r>
+        <w:rPr>
+          <w:rFonts w:ascii="Times New Roman" w:hAnsi="Times New Roman" w:cs="Times New Roman"/>
+          <w:lang w:val="en-US"/>
+        </w:rPr>
+        <w:t>Heidelberg :</w:t>
+      </w:r>
+      <w:proofErr w:type="gramEnd"/>
+      <w:r>
+        <w:rPr>
+          <w:rFonts w:ascii="Times New Roman" w:hAnsi="Times New Roman" w:cs="Times New Roman"/>
+          <w:lang w:val="en-US"/>
+        </w:rPr>
+        <w:t xml:space="preserve"> Springer Berlin Heidelberg, 2006, 896pp., URL: https://find.library.spbu.ru/vufind/Record/978-3- 540-26661- 7 (</w:t>
       </w:r>
       <w:r>
         <w:rPr>
